--- a/Final_Paper.docx
+++ b/Final_Paper.docx
@@ -55,7 +55,7 @@
         <w:ind w:firstLine="420" w:firstLineChars="0"/>
         <w:jc w:val="both"/>
         <w:rPr>
-          <w:rFonts w:hint="eastAsia" w:ascii="等线" w:hAnsi="等线" w:eastAsia="等线" w:cs="等线"/>
+          <w:rFonts w:hint="default" w:ascii="等线" w:hAnsi="等线" w:eastAsia="等线" w:cs="等线"/>
           <w:lang w:val="en-US" w:eastAsia="zh-CN"/>
         </w:rPr>
       </w:pPr>
@@ -78,7 +78,7 @@
           <w:rFonts w:hint="eastAsia" w:ascii="等线" w:hAnsi="等线" w:eastAsia="等线" w:cs="等线"/>
           <w:lang w:val="en-US" w:eastAsia="zh-CN"/>
         </w:rPr>
-        <w:t xml:space="preserve"> natural and scientific theory, it is also of great necessity to dig into the ways these theories were formed and deducted, for the formation of the theory shall be taken as the core of the scientific philosophy as well. In this paper, I will first discuss about the distinctions between two great man</w:t>
+        <w:t xml:space="preserve"> natural and scientific theory, it is also of great necessity to dig into the ways these theories were formed and deducted, for the formation of the theory shall be taken as the core of the scientific philosophy as well. In this paper, I will discuss about the difference between two philosophy as well as the distinctions between two great man</w:t>
       </w:r>
       <w:r>
         <w:rPr>
@@ -92,7 +92,7 @@
           <w:rFonts w:hint="eastAsia" w:ascii="等线" w:hAnsi="等线" w:eastAsia="等线" w:cs="等线"/>
           <w:lang w:val="en-US" w:eastAsia="zh-CN"/>
         </w:rPr>
-        <w:t xml:space="preserve">s deduction logic, and then induct the difference between two philosophy. </w:t>
+        <w:t>s deduction logic,</w:t>
       </w:r>
     </w:p>
     <w:p>
@@ -853,23 +853,7 @@
           <w:szCs w:val="21"/>
           <w:shd w:val="clear" w:fill="FFFFFF"/>
         </w:rPr>
-        <w:t>Natural science is concerned with things that change, and Aristotle divides changes into two main types: there are accidental changes, which involve concrete particulars, or 'substances' (ousiai) in Aristotle’s te</w:t>
-      </w:r>
-      <w:bookmarkStart w:id="0" w:name="_GoBack"/>
-      <w:bookmarkEnd w:id="0"/>
-      <w:r>
-        <w:rPr>
-          <w:rFonts w:hint="eastAsia" w:ascii="等线" w:hAnsi="等线" w:eastAsia="等线" w:cs="等线"/>
-          <w:i w:val="0"/>
-          <w:iCs w:val="0"/>
-          <w:caps w:val="0"/>
-          <w:color w:val="060607"/>
-          <w:spacing w:val="5"/>
-          <w:sz w:val="21"/>
-          <w:szCs w:val="21"/>
-          <w:shd w:val="clear" w:fill="FFFFFF"/>
-        </w:rPr>
-        <w:t>rminology, gaining or losing a property</w:t>
+        <w:t>Natural science is concerned with things that change, and Aristotle divides changes into two main types: there are accidental changes, which involve concrete particulars, or 'substances' (ousiai) in Aristotle’s terminology, gaining or losing a property</w:t>
       </w:r>
       <w:r>
         <w:rPr>
@@ -947,55 +931,6 @@
           <w:lang w:val="en-US" w:eastAsia="zh-CN"/>
         </w:rPr>
         <w:t xml:space="preserve"> is a vivid demonstration. </w:t>
-      </w:r>
-    </w:p>
-    <w:p>
-      <w:pPr>
-        <w:ind w:firstLine="420" w:firstLineChars="0"/>
-        <w:jc w:val="both"/>
-        <w:rPr>
-          <w:rFonts w:hint="eastAsia" w:ascii="等线" w:hAnsi="等线" w:eastAsia="等线" w:cs="等线"/>
-          <w:i w:val="0"/>
-          <w:iCs w:val="0"/>
-          <w:caps w:val="0"/>
-          <w:color w:val="060607"/>
-          <w:spacing w:val="5"/>
-          <w:sz w:val="21"/>
-          <w:szCs w:val="21"/>
-          <w:shd w:val="clear" w:fill="FFFFFF"/>
-          <w:lang w:val="en-US" w:eastAsia="zh-CN"/>
-        </w:rPr>
-      </w:pPr>
-    </w:p>
-    <w:p>
-      <w:pPr>
-        <w:ind w:firstLine="420" w:firstLineChars="0"/>
-        <w:jc w:val="both"/>
-        <w:rPr>
-          <w:rFonts w:hint="eastAsia" w:ascii="等线" w:hAnsi="等线" w:eastAsia="等线" w:cs="等线"/>
-          <w:i w:val="0"/>
-          <w:iCs w:val="0"/>
-          <w:caps w:val="0"/>
-          <w:color w:val="060607"/>
-          <w:spacing w:val="5"/>
-          <w:sz w:val="21"/>
-          <w:szCs w:val="21"/>
-          <w:shd w:val="clear" w:fill="FFFFFF"/>
-        </w:rPr>
-      </w:pPr>
-      <w:r>
-        <w:rPr>
-          <w:rFonts w:hint="eastAsia" w:ascii="等线" w:hAnsi="等线" w:eastAsia="等线" w:cs="等线"/>
-          <w:i w:val="0"/>
-          <w:iCs w:val="0"/>
-          <w:caps w:val="0"/>
-          <w:color w:val="060607"/>
-          <w:spacing w:val="5"/>
-          <w:sz w:val="21"/>
-          <w:szCs w:val="21"/>
-          <w:shd w:val="clear" w:fill="FFFFFF"/>
-        </w:rPr>
-        <w:t>Moreover, Aristotle's natural philosophy encompasses a broad range of disciplines, including physics, biology, and metaphysics, interconnected by overarching principles. His holistic approach emphasizes the unity of knowledge and the interconnectedness of all natural phenomena. Aristotle's influence permeated medieval thought, shaping the intellectual landscape for centuries to come.</w:t>
       </w:r>
     </w:p>
     <w:p>
@@ -1024,21 +959,174 @@
           <w:sz w:val="21"/>
           <w:szCs w:val="21"/>
           <w:shd w:val="clear" w:fill="FFFFFF"/>
-        </w:rPr>
-      </w:pPr>
-      <w:r>
-        <w:rPr>
-          <w:rFonts w:hint="eastAsia" w:ascii="等线" w:hAnsi="等线" w:eastAsia="等线" w:cs="等线"/>
-          <w:i w:val="0"/>
-          <w:iCs w:val="0"/>
-          <w:caps w:val="0"/>
-          <w:color w:val="060607"/>
-          <w:spacing w:val="5"/>
-          <w:sz w:val="21"/>
-          <w:szCs w:val="21"/>
-          <w:shd w:val="clear" w:fill="FFFFFF"/>
-        </w:rPr>
-        <w:t>The dichotomy between Baconian and Aristotelian natural science stems from their differing methodologies, epistemologies, and ontological assumptions. Bacon prioritizes empirical observation and experimentation, advocating for a bottom-up approach to scientific inquiry. In contrast, Aristotle emphasizes deductive reasoning and qualitative analysis, viewing nature through a teleological lens.</w:t>
+          <w:lang w:val="en-US" w:eastAsia="zh-CN"/>
+        </w:rPr>
+      </w:pPr>
+      <w:r>
+        <w:rPr>
+          <w:rFonts w:hint="eastAsia" w:ascii="等线" w:hAnsi="等线" w:eastAsia="等线" w:cs="等线"/>
+          <w:i w:val="0"/>
+          <w:iCs w:val="0"/>
+          <w:caps w:val="0"/>
+          <w:color w:val="060607"/>
+          <w:spacing w:val="5"/>
+          <w:sz w:val="21"/>
+          <w:szCs w:val="21"/>
+          <w:shd w:val="clear" w:fill="FFFFFF"/>
+          <w:lang w:val="en-US" w:eastAsia="zh-CN"/>
+        </w:rPr>
+        <w:t>As for Bacon, he</w:t>
+      </w:r>
+      <w:r>
+        <w:rPr>
+          <w:rFonts w:hint="eastAsia" w:ascii="等线" w:hAnsi="等线" w:eastAsia="等线" w:cs="等线"/>
+          <w:i w:val="0"/>
+          <w:iCs w:val="0"/>
+          <w:caps w:val="0"/>
+          <w:color w:val="060607"/>
+          <w:spacing w:val="5"/>
+          <w:sz w:val="21"/>
+          <w:szCs w:val="21"/>
+          <w:shd w:val="clear" w:fill="FFFFFF"/>
+        </w:rPr>
+        <w:t xml:space="preserve"> prioritizes empirical observation and experimentation, </w:t>
+      </w:r>
+      <w:r>
+        <w:rPr>
+          <w:rFonts w:hint="eastAsia" w:ascii="等线" w:hAnsi="等线" w:eastAsia="等线" w:cs="等线"/>
+          <w:i w:val="0"/>
+          <w:iCs w:val="0"/>
+          <w:caps w:val="0"/>
+          <w:color w:val="060607"/>
+          <w:spacing w:val="5"/>
+          <w:sz w:val="21"/>
+          <w:szCs w:val="21"/>
+          <w:shd w:val="clear" w:fill="FFFFFF"/>
+          <w:lang w:val="en-US" w:eastAsia="zh-CN"/>
+        </w:rPr>
+        <w:t xml:space="preserve">supporting </w:t>
+      </w:r>
+      <w:r>
+        <w:rPr>
+          <w:rFonts w:hint="eastAsia" w:ascii="等线" w:hAnsi="等线" w:eastAsia="等线" w:cs="等线"/>
+          <w:i w:val="0"/>
+          <w:iCs w:val="0"/>
+          <w:caps w:val="0"/>
+          <w:color w:val="060607"/>
+          <w:spacing w:val="5"/>
+          <w:sz w:val="21"/>
+          <w:szCs w:val="21"/>
+          <w:shd w:val="clear" w:fill="FFFFFF"/>
+        </w:rPr>
+        <w:t xml:space="preserve">a bottom-up approach to scientific </w:t>
+      </w:r>
+      <w:r>
+        <w:rPr>
+          <w:rFonts w:hint="eastAsia" w:ascii="等线" w:hAnsi="等线" w:eastAsia="等线" w:cs="等线"/>
+          <w:i w:val="0"/>
+          <w:iCs w:val="0"/>
+          <w:caps w:val="0"/>
+          <w:color w:val="060607"/>
+          <w:spacing w:val="5"/>
+          <w:sz w:val="21"/>
+          <w:szCs w:val="21"/>
+          <w:shd w:val="clear" w:fill="FFFFFF"/>
+          <w:lang w:val="en-US" w:eastAsia="zh-CN"/>
+        </w:rPr>
+        <w:t>research</w:t>
+      </w:r>
+      <w:r>
+        <w:rPr>
+          <w:rFonts w:hint="eastAsia" w:ascii="等线" w:hAnsi="等线" w:eastAsia="等线" w:cs="等线"/>
+          <w:i w:val="0"/>
+          <w:iCs w:val="0"/>
+          <w:caps w:val="0"/>
+          <w:color w:val="060607"/>
+          <w:spacing w:val="5"/>
+          <w:sz w:val="21"/>
+          <w:szCs w:val="21"/>
+          <w:shd w:val="clear" w:fill="FFFFFF"/>
+        </w:rPr>
+        <w:t xml:space="preserve">. </w:t>
+      </w:r>
+      <w:r>
+        <w:rPr>
+          <w:rFonts w:hint="eastAsia" w:ascii="等线" w:hAnsi="等线" w:eastAsia="等线" w:cs="等线"/>
+          <w:i w:val="0"/>
+          <w:iCs w:val="0"/>
+          <w:caps w:val="0"/>
+          <w:color w:val="060607"/>
+          <w:spacing w:val="5"/>
+          <w:sz w:val="21"/>
+          <w:szCs w:val="21"/>
+          <w:shd w:val="clear" w:fill="FFFFFF"/>
+          <w:lang w:val="en-US" w:eastAsia="zh-CN"/>
+        </w:rPr>
+        <w:t xml:space="preserve">Just as the complimentary memorization documents say, </w:t>
+      </w:r>
+      <w:r>
+        <w:rPr>
+          <w:rFonts w:hint="default" w:ascii="等线" w:hAnsi="等线" w:eastAsia="等线" w:cs="等线"/>
+          <w:i w:val="0"/>
+          <w:iCs w:val="0"/>
+          <w:caps w:val="0"/>
+          <w:color w:val="060607"/>
+          <w:spacing w:val="5"/>
+          <w:sz w:val="21"/>
+          <w:szCs w:val="21"/>
+          <w:shd w:val="clear" w:fill="FFFFFF"/>
+          <w:lang w:val="en-US" w:eastAsia="zh-CN"/>
+        </w:rPr>
+        <w:t>“</w:t>
+      </w:r>
+      <w:r>
+        <w:rPr>
+          <w:rFonts w:hint="eastAsia" w:ascii="等线" w:hAnsi="等线" w:eastAsia="等线" w:cs="等线"/>
+        </w:rPr>
+        <w:t>The words experiment and experience appear prominently in Bacon's philosophical discourse as an expression of the systematic critical empiricism that was an essential part of his conception of the practice of science</w:t>
+      </w:r>
+      <w:r>
+        <w:rPr>
+          <w:rFonts w:hint="default" w:ascii="等线" w:hAnsi="等线" w:eastAsia="等线" w:cs="等线"/>
+          <w:lang w:val="en-US" w:eastAsia="zh-CN"/>
+        </w:rPr>
+        <w:t>”</w:t>
+      </w:r>
+      <w:r>
+        <w:rPr>
+          <w:rFonts w:hint="eastAsia"/>
+          <w:lang w:val="en-US" w:eastAsia="zh-CN"/>
+        </w:rPr>
+        <w:t xml:space="preserve">. </w:t>
+      </w:r>
+      <w:r>
+        <w:rPr>
+          <w:rFonts w:hint="eastAsia" w:ascii="等线" w:hAnsi="等线" w:eastAsia="等线" w:cs="等线"/>
+          <w:i w:val="0"/>
+          <w:iCs w:val="0"/>
+          <w:caps w:val="0"/>
+          <w:color w:val="060607"/>
+          <w:spacing w:val="5"/>
+          <w:sz w:val="21"/>
+          <w:szCs w:val="21"/>
+          <w:shd w:val="clear" w:fill="FFFFFF"/>
+        </w:rPr>
+        <w:t xml:space="preserve">In contrast, Aristotle emphasizes deductive reasoning and qualitative analysis, viewing nature through </w:t>
+      </w:r>
+      <w:r>
+        <w:rPr>
+          <w:rFonts w:hint="eastAsia" w:ascii="等线" w:hAnsi="等线" w:eastAsia="等线" w:cs="等线"/>
+          <w:i w:val="0"/>
+          <w:iCs w:val="0"/>
+          <w:caps w:val="0"/>
+          <w:color w:val="060607"/>
+          <w:spacing w:val="5"/>
+          <w:sz w:val="21"/>
+          <w:szCs w:val="21"/>
+          <w:shd w:val="clear" w:fill="FFFFFF"/>
+          <w:lang w:val="en-US" w:eastAsia="zh-CN"/>
+        </w:rPr>
+        <w:t xml:space="preserve">teleology. So essentially, the way these two giants look into the universe and try to reach conclusions is rather distinctive. </w:t>
       </w:r>
     </w:p>
     <w:p>
@@ -1046,31 +1134,18 @@
         <w:ind w:firstLine="420" w:firstLineChars="0"/>
         <w:jc w:val="both"/>
         <w:rPr>
-          <w:rFonts w:hint="eastAsia" w:ascii="等线" w:hAnsi="等线" w:eastAsia="等线" w:cs="等线"/>
-          <w:i w:val="0"/>
-          <w:iCs w:val="0"/>
-          <w:caps w:val="0"/>
-          <w:color w:val="060607"/>
-          <w:spacing w:val="5"/>
-          <w:sz w:val="21"/>
-          <w:szCs w:val="21"/>
-          <w:shd w:val="clear" w:fill="FFFFFF"/>
-        </w:rPr>
-      </w:pPr>
-      <w:r>
-        <w:rPr>
-          <w:rFonts w:hint="eastAsia" w:ascii="等线" w:hAnsi="等线" w:eastAsia="等线" w:cs="等线"/>
-          <w:i w:val="0"/>
-          <w:iCs w:val="0"/>
-          <w:caps w:val="0"/>
-          <w:color w:val="060607"/>
-          <w:spacing w:val="5"/>
-          <w:sz w:val="21"/>
-          <w:szCs w:val="21"/>
-          <w:shd w:val="clear" w:fill="FFFFFF"/>
-        </w:rPr>
-        <w:t>Bacon's empiricism represents a paradigm shift towards a more dynamic and experimental mode of inquiry, challenging the authority of tradition and dogma. His emphasis on induction and systematic experimentation laid the foundation for the scientific method, enabling unprecedented advancements in natural philosophy.</w:t>
-      </w:r>
+          <w:rFonts w:hint="default" w:ascii="等线" w:hAnsi="等线" w:eastAsia="等线" w:cs="等线"/>
+          <w:i w:val="0"/>
+          <w:iCs w:val="0"/>
+          <w:caps w:val="0"/>
+          <w:color w:val="060607"/>
+          <w:spacing w:val="5"/>
+          <w:sz w:val="21"/>
+          <w:szCs w:val="21"/>
+          <w:shd w:val="clear" w:fill="FFFFFF"/>
+          <w:lang w:val="en-US" w:eastAsia="zh-CN"/>
+        </w:rPr>
+      </w:pPr>
     </w:p>
     <w:p>
       <w:pPr>
@@ -1086,21 +1161,302 @@
           <w:sz w:val="21"/>
           <w:szCs w:val="21"/>
           <w:shd w:val="clear" w:fill="FFFFFF"/>
-        </w:rPr>
-      </w:pPr>
-      <w:r>
-        <w:rPr>
-          <w:rFonts w:hint="eastAsia" w:ascii="等线" w:hAnsi="等线" w:eastAsia="等线" w:cs="等线"/>
-          <w:i w:val="0"/>
-          <w:iCs w:val="0"/>
-          <w:caps w:val="0"/>
-          <w:color w:val="060607"/>
-          <w:spacing w:val="5"/>
-          <w:sz w:val="21"/>
-          <w:szCs w:val="21"/>
-          <w:shd w:val="clear" w:fill="FFFFFF"/>
-        </w:rPr>
-        <w:t>On the other hand, Aristotle's teleological framework provided a comprehensive explanation for the natural world, rooted in essentialism and teleology. His holistic approach to knowledge encompassed diverse disciplines, fostering a unified understanding of nature.</w:t>
+          <w:lang w:val="en-US" w:eastAsia="zh-CN"/>
+        </w:rPr>
+      </w:pPr>
+      <w:r>
+        <w:rPr>
+          <w:rFonts w:hint="eastAsia" w:ascii="等线" w:hAnsi="等线" w:eastAsia="等线" w:cs="等线"/>
+          <w:i w:val="0"/>
+          <w:iCs w:val="0"/>
+          <w:caps w:val="0"/>
+          <w:color w:val="060607"/>
+          <w:spacing w:val="5"/>
+          <w:sz w:val="21"/>
+          <w:szCs w:val="21"/>
+          <w:shd w:val="clear" w:fill="FFFFFF"/>
+        </w:rPr>
+        <w:t xml:space="preserve">Bacon's empiricism represents a paradigm </w:t>
+      </w:r>
+      <w:r>
+        <w:rPr>
+          <w:rFonts w:hint="eastAsia" w:ascii="等线" w:hAnsi="等线" w:eastAsia="等线" w:cs="等线"/>
+          <w:i w:val="0"/>
+          <w:iCs w:val="0"/>
+          <w:caps w:val="0"/>
+          <w:color w:val="060607"/>
+          <w:spacing w:val="5"/>
+          <w:sz w:val="21"/>
+          <w:szCs w:val="21"/>
+          <w:shd w:val="clear" w:fill="FFFFFF"/>
+          <w:lang w:val="en-US" w:eastAsia="zh-CN"/>
+        </w:rPr>
+        <w:t>transformation</w:t>
+      </w:r>
+      <w:r>
+        <w:rPr>
+          <w:rFonts w:hint="eastAsia" w:ascii="等线" w:hAnsi="等线" w:eastAsia="等线" w:cs="等线"/>
+          <w:i w:val="0"/>
+          <w:iCs w:val="0"/>
+          <w:caps w:val="0"/>
+          <w:color w:val="060607"/>
+          <w:spacing w:val="5"/>
+          <w:sz w:val="21"/>
+          <w:szCs w:val="21"/>
+          <w:shd w:val="clear" w:fill="FFFFFF"/>
+        </w:rPr>
+        <w:t xml:space="preserve"> towards a more experimental mode of </w:t>
+      </w:r>
+      <w:r>
+        <w:rPr>
+          <w:rFonts w:hint="eastAsia" w:ascii="等线" w:hAnsi="等线" w:eastAsia="等线" w:cs="等线"/>
+          <w:i w:val="0"/>
+          <w:iCs w:val="0"/>
+          <w:caps w:val="0"/>
+          <w:color w:val="060607"/>
+          <w:spacing w:val="5"/>
+          <w:sz w:val="21"/>
+          <w:szCs w:val="21"/>
+          <w:shd w:val="clear" w:fill="FFFFFF"/>
+          <w:lang w:val="en-US" w:eastAsia="zh-CN"/>
+        </w:rPr>
+        <w:t>scientific research</w:t>
+      </w:r>
+      <w:r>
+        <w:rPr>
+          <w:rFonts w:hint="eastAsia" w:ascii="等线" w:hAnsi="等线" w:eastAsia="等线" w:cs="等线"/>
+          <w:i w:val="0"/>
+          <w:iCs w:val="0"/>
+          <w:caps w:val="0"/>
+          <w:color w:val="060607"/>
+          <w:spacing w:val="5"/>
+          <w:sz w:val="21"/>
+          <w:szCs w:val="21"/>
+          <w:shd w:val="clear" w:fill="FFFFFF"/>
+        </w:rPr>
+        <w:t xml:space="preserve">, challenging the authority of tradition and </w:t>
+      </w:r>
+      <w:r>
+        <w:rPr>
+          <w:rFonts w:hint="eastAsia" w:ascii="等线" w:hAnsi="等线" w:eastAsia="等线" w:cs="等线"/>
+          <w:i w:val="0"/>
+          <w:iCs w:val="0"/>
+          <w:caps w:val="0"/>
+          <w:color w:val="060607"/>
+          <w:spacing w:val="5"/>
+          <w:sz w:val="21"/>
+          <w:szCs w:val="21"/>
+          <w:shd w:val="clear" w:fill="FFFFFF"/>
+          <w:lang w:val="en-US" w:eastAsia="zh-CN"/>
+        </w:rPr>
+        <w:t>religion</w:t>
+      </w:r>
+      <w:r>
+        <w:rPr>
+          <w:rFonts w:hint="eastAsia" w:ascii="等线" w:hAnsi="等线" w:eastAsia="等线" w:cs="等线"/>
+          <w:i w:val="0"/>
+          <w:iCs w:val="0"/>
+          <w:caps w:val="0"/>
+          <w:color w:val="060607"/>
+          <w:spacing w:val="5"/>
+          <w:sz w:val="21"/>
+          <w:szCs w:val="21"/>
+          <w:shd w:val="clear" w:fill="FFFFFF"/>
+        </w:rPr>
+        <w:t>. His emphasis on induction and systematic experiment</w:t>
+      </w:r>
+      <w:r>
+        <w:rPr>
+          <w:rFonts w:hint="eastAsia" w:ascii="等线" w:hAnsi="等线" w:eastAsia="等线" w:cs="等线"/>
+          <w:i w:val="0"/>
+          <w:iCs w:val="0"/>
+          <w:caps w:val="0"/>
+          <w:color w:val="060607"/>
+          <w:spacing w:val="5"/>
+          <w:sz w:val="21"/>
+          <w:szCs w:val="21"/>
+          <w:shd w:val="clear" w:fill="FFFFFF"/>
+          <w:lang w:val="en-US" w:eastAsia="zh-CN"/>
+        </w:rPr>
+        <w:t>s</w:t>
+      </w:r>
+      <w:r>
+        <w:rPr>
+          <w:rFonts w:hint="eastAsia" w:ascii="等线" w:hAnsi="等线" w:eastAsia="等线" w:cs="等线"/>
+          <w:i w:val="0"/>
+          <w:iCs w:val="0"/>
+          <w:caps w:val="0"/>
+          <w:color w:val="060607"/>
+          <w:spacing w:val="5"/>
+          <w:sz w:val="21"/>
+          <w:szCs w:val="21"/>
+          <w:shd w:val="clear" w:fill="FFFFFF"/>
+        </w:rPr>
+        <w:t xml:space="preserve"> laid the foundation for the scientific method, enabling unprecedented advancements in natural philosophy</w:t>
+      </w:r>
+      <w:r>
+        <w:rPr>
+          <w:rFonts w:hint="eastAsia" w:ascii="等线" w:hAnsi="等线" w:eastAsia="等线" w:cs="等线"/>
+          <w:i w:val="0"/>
+          <w:iCs w:val="0"/>
+          <w:caps w:val="0"/>
+          <w:color w:val="060607"/>
+          <w:spacing w:val="5"/>
+          <w:sz w:val="21"/>
+          <w:szCs w:val="21"/>
+          <w:shd w:val="clear" w:fill="FFFFFF"/>
+          <w:lang w:val="en-US" w:eastAsia="zh-CN"/>
+        </w:rPr>
+        <w:t xml:space="preserve"> which was a great achievement at that time</w:t>
+      </w:r>
+      <w:r>
+        <w:rPr>
+          <w:rFonts w:hint="eastAsia" w:ascii="等线" w:hAnsi="等线" w:eastAsia="等线" w:cs="等线"/>
+          <w:i w:val="0"/>
+          <w:iCs w:val="0"/>
+          <w:caps w:val="0"/>
+          <w:color w:val="060607"/>
+          <w:spacing w:val="5"/>
+          <w:sz w:val="21"/>
+          <w:szCs w:val="21"/>
+          <w:shd w:val="clear" w:fill="FFFFFF"/>
+        </w:rPr>
+        <w:t>.</w:t>
+      </w:r>
+      <w:r>
+        <w:rPr>
+          <w:rFonts w:hint="eastAsia" w:ascii="等线" w:hAnsi="等线" w:eastAsia="等线" w:cs="等线"/>
+          <w:i w:val="0"/>
+          <w:iCs w:val="0"/>
+          <w:caps w:val="0"/>
+          <w:color w:val="060607"/>
+          <w:spacing w:val="5"/>
+          <w:sz w:val="21"/>
+          <w:szCs w:val="21"/>
+          <w:shd w:val="clear" w:fill="FFFFFF"/>
+          <w:lang w:val="en-US" w:eastAsia="zh-CN"/>
+        </w:rPr>
+        <w:t xml:space="preserve"> For example, the famous tables designed for investigating in the form of heat, which explicitly illustrated his theorem of </w:t>
+      </w:r>
+      <w:r>
+        <w:rPr>
+          <w:rFonts w:hint="default" w:ascii="等线" w:hAnsi="等线" w:eastAsia="等线" w:cs="等线"/>
+          <w:i w:val="0"/>
+          <w:iCs w:val="0"/>
+          <w:caps w:val="0"/>
+          <w:color w:val="060607"/>
+          <w:spacing w:val="5"/>
+          <w:sz w:val="21"/>
+          <w:szCs w:val="21"/>
+          <w:shd w:val="clear" w:fill="FFFFFF"/>
+          <w:lang w:val="en-US" w:eastAsia="zh-CN"/>
+        </w:rPr>
+        <w:t>“</w:t>
+      </w:r>
+      <w:r>
+        <w:rPr>
+          <w:rFonts w:hint="eastAsia" w:ascii="等线" w:hAnsi="等线" w:eastAsia="等线" w:cs="等线"/>
+          <w:i/>
+          <w:iCs/>
+          <w:caps w:val="0"/>
+          <w:color w:val="060607"/>
+          <w:spacing w:val="5"/>
+          <w:sz w:val="21"/>
+          <w:szCs w:val="21"/>
+          <w:shd w:val="clear" w:fill="FFFFFF"/>
+          <w:lang w:val="en-US" w:eastAsia="zh-CN"/>
+        </w:rPr>
+        <w:t>eliminative induction</w:t>
+      </w:r>
+      <w:r>
+        <w:rPr>
+          <w:rFonts w:hint="default" w:ascii="等线" w:hAnsi="等线" w:eastAsia="等线" w:cs="等线"/>
+          <w:i w:val="0"/>
+          <w:iCs w:val="0"/>
+          <w:caps w:val="0"/>
+          <w:color w:val="060607"/>
+          <w:spacing w:val="5"/>
+          <w:sz w:val="21"/>
+          <w:szCs w:val="21"/>
+          <w:shd w:val="clear" w:fill="FFFFFF"/>
+          <w:lang w:val="en-US" w:eastAsia="zh-CN"/>
+        </w:rPr>
+        <w:t>”</w:t>
+      </w:r>
+      <w:r>
+        <w:rPr>
+          <w:rFonts w:hint="eastAsia" w:ascii="等线" w:hAnsi="等线" w:eastAsia="等线" w:cs="等线"/>
+          <w:i w:val="0"/>
+          <w:iCs w:val="0"/>
+          <w:caps w:val="0"/>
+          <w:color w:val="060607"/>
+          <w:spacing w:val="5"/>
+          <w:sz w:val="21"/>
+          <w:szCs w:val="21"/>
+          <w:shd w:val="clear" w:fill="FFFFFF"/>
+          <w:lang w:val="en-US" w:eastAsia="zh-CN"/>
+        </w:rPr>
+        <w:t>. In comparison to Aristotle</w:t>
+      </w:r>
+      <w:r>
+        <w:rPr>
+          <w:rFonts w:hint="default" w:ascii="等线" w:hAnsi="等线" w:eastAsia="等线" w:cs="等线"/>
+          <w:i w:val="0"/>
+          <w:iCs w:val="0"/>
+          <w:caps w:val="0"/>
+          <w:color w:val="060607"/>
+          <w:spacing w:val="5"/>
+          <w:sz w:val="21"/>
+          <w:szCs w:val="21"/>
+          <w:shd w:val="clear" w:fill="FFFFFF"/>
+          <w:lang w:val="en-US" w:eastAsia="zh-CN"/>
+        </w:rPr>
+        <w:t>’</w:t>
+      </w:r>
+      <w:r>
+        <w:rPr>
+          <w:rFonts w:hint="eastAsia" w:ascii="等线" w:hAnsi="等线" w:eastAsia="等线" w:cs="等线"/>
+          <w:i w:val="0"/>
+          <w:iCs w:val="0"/>
+          <w:caps w:val="0"/>
+          <w:color w:val="060607"/>
+          <w:spacing w:val="5"/>
+          <w:sz w:val="21"/>
+          <w:szCs w:val="21"/>
+          <w:shd w:val="clear" w:fill="FFFFFF"/>
+          <w:lang w:val="en-US" w:eastAsia="zh-CN"/>
+        </w:rPr>
+        <w:t>s typical syllogism, Bacon</w:t>
+      </w:r>
+      <w:r>
+        <w:rPr>
+          <w:rFonts w:hint="default" w:ascii="等线" w:hAnsi="等线" w:eastAsia="等线" w:cs="等线"/>
+          <w:i w:val="0"/>
+          <w:iCs w:val="0"/>
+          <w:caps w:val="0"/>
+          <w:color w:val="060607"/>
+          <w:spacing w:val="5"/>
+          <w:sz w:val="21"/>
+          <w:szCs w:val="21"/>
+          <w:shd w:val="clear" w:fill="FFFFFF"/>
+          <w:lang w:val="en-US" w:eastAsia="zh-CN"/>
+        </w:rPr>
+        <w:t>’</w:t>
+      </w:r>
+      <w:r>
+        <w:rPr>
+          <w:rFonts w:hint="eastAsia" w:ascii="等线" w:hAnsi="等线" w:eastAsia="等线" w:cs="等线"/>
+          <w:i w:val="0"/>
+          <w:iCs w:val="0"/>
+          <w:caps w:val="0"/>
+          <w:color w:val="060607"/>
+          <w:spacing w:val="5"/>
+          <w:sz w:val="21"/>
+          <w:szCs w:val="21"/>
+          <w:shd w:val="clear" w:fill="FFFFFF"/>
+          <w:lang w:val="en-US" w:eastAsia="zh-CN"/>
+        </w:rPr>
+        <w:t xml:space="preserve">s logic centering on experiment and experience seems to be more reliable, and the contemporary research proved so. </w:t>
       </w:r>
     </w:p>
     <w:p>
@@ -1117,26 +1473,877 @@
           <w:sz w:val="21"/>
           <w:szCs w:val="21"/>
           <w:shd w:val="clear" w:fill="FFFFFF"/>
-        </w:rPr>
-      </w:pPr>
-      <w:r>
-        <w:rPr>
-          <w:rFonts w:hint="eastAsia" w:ascii="等线" w:hAnsi="等线" w:eastAsia="等线" w:cs="等线"/>
-          <w:i w:val="0"/>
-          <w:iCs w:val="0"/>
-          <w:caps w:val="0"/>
-          <w:color w:val="060607"/>
-          <w:spacing w:val="5"/>
-          <w:sz w:val="21"/>
-          <w:szCs w:val="21"/>
-          <w:shd w:val="clear" w:fill="FFFFFF"/>
-        </w:rPr>
-        <w:t>In conclusion, the disparity between Baconian and Aristotelian natural science reflects contrasting philosophical paradigms and methodologies. Bacon's empiricism revolutionized scientific inquiry, advocating for systematic experimentation and empirical observation. In contrast, Aristotle's teleological framework emphasized deductive reasoning and qualitative analysis. While both approaches have contributed significantly to our understanding of the natural world, Bacon's emphasis on empiricism and experimentation marked a pivotal moment in the history of science, paving the way for modern scientific inquiry.</w:t>
-      </w:r>
+          <w:lang w:val="en-US" w:eastAsia="zh-CN"/>
+        </w:rPr>
+      </w:pPr>
     </w:p>
     <w:p>
       <w:pPr>
         <w:ind w:firstLine="420" w:firstLineChars="0"/>
+        <w:rPr>
+          <w:rFonts w:hint="eastAsia" w:ascii="等线" w:hAnsi="等线" w:eastAsia="等线" w:cs="等线"/>
+          <w:lang w:val="en-US" w:eastAsia="zh-CN"/>
+        </w:rPr>
+      </w:pPr>
+      <w:r>
+        <w:rPr>
+          <w:rFonts w:hint="eastAsia" w:ascii="等线" w:hAnsi="等线" w:eastAsia="等线" w:cs="等线"/>
+          <w:i w:val="0"/>
+          <w:iCs w:val="0"/>
+          <w:caps w:val="0"/>
+          <w:color w:val="060607"/>
+          <w:spacing w:val="5"/>
+          <w:sz w:val="21"/>
+          <w:szCs w:val="21"/>
+          <w:shd w:val="clear" w:fill="FFFFFF"/>
+          <w:lang w:val="en-US" w:eastAsia="zh-CN"/>
+        </w:rPr>
+        <w:t xml:space="preserve">Because of his rigorous methodology of induction and deduction, Bacon was enabled with rather edge-cutting vision and far-reaching thoughts. For instance, </w:t>
+      </w:r>
+      <w:r>
+        <w:rPr>
+          <w:rFonts w:hint="eastAsia" w:ascii="等线" w:hAnsi="等线" w:eastAsia="等线" w:cs="等线"/>
+        </w:rPr>
+        <w:t>Bacon believe</w:t>
+      </w:r>
+      <w:r>
+        <w:rPr>
+          <w:rFonts w:hint="eastAsia" w:ascii="等线" w:hAnsi="等线" w:eastAsia="等线" w:cs="等线"/>
+          <w:lang w:val="en-US" w:eastAsia="zh-CN"/>
+        </w:rPr>
+        <w:t xml:space="preserve">d </w:t>
+      </w:r>
+      <w:r>
+        <w:rPr>
+          <w:rFonts w:hint="eastAsia" w:ascii="等线" w:hAnsi="等线" w:eastAsia="等线" w:cs="等线"/>
+        </w:rPr>
+        <w:t>that the opinion long prevalent, that art is something different from nature, and things artificial different from things natural, was mistaken.</w:t>
+      </w:r>
+      <w:r>
+        <w:rPr>
+          <w:rFonts w:hint="eastAsia" w:ascii="等线" w:hAnsi="等线" w:eastAsia="等线" w:cs="等线"/>
+          <w:lang w:val="en-US" w:eastAsia="zh-CN"/>
+        </w:rPr>
+        <w:t xml:space="preserve"> </w:t>
+      </w:r>
+    </w:p>
+    <w:p>
+      <w:pPr>
+        <w:ind w:firstLine="420" w:firstLineChars="0"/>
+        <w:rPr>
+          <w:rFonts w:hint="eastAsia" w:ascii="等线" w:hAnsi="等线" w:eastAsia="等线" w:cs="等线"/>
+          <w:lang w:val="en-US" w:eastAsia="zh-CN"/>
+        </w:rPr>
+      </w:pPr>
+    </w:p>
+    <w:p>
+      <w:pPr>
+        <w:ind w:firstLine="420" w:firstLineChars="0"/>
+        <w:rPr>
+          <w:rFonts w:hint="eastAsia" w:ascii="等线" w:hAnsi="等线" w:eastAsia="等线" w:cs="等线"/>
+          <w:i w:val="0"/>
+          <w:iCs w:val="0"/>
+          <w:caps w:val="0"/>
+          <w:color w:val="060607"/>
+          <w:spacing w:val="4"/>
+          <w:sz w:val="21"/>
+          <w:szCs w:val="21"/>
+          <w:shd w:val="clear" w:fill="FFFFFF"/>
+          <w:lang w:val="en-US" w:eastAsia="zh-CN"/>
+        </w:rPr>
+      </w:pPr>
+      <w:r>
+        <w:rPr>
+          <w:rFonts w:hint="eastAsia" w:ascii="等线" w:hAnsi="等线" w:eastAsia="等线" w:cs="等线"/>
+          <w:lang w:val="en-US" w:eastAsia="zh-CN"/>
+        </w:rPr>
+        <w:t>The challenge that Bacon</w:t>
+      </w:r>
+      <w:r>
+        <w:rPr>
+          <w:rFonts w:hint="default" w:ascii="等线" w:hAnsi="等线" w:eastAsia="等线" w:cs="等线"/>
+          <w:lang w:val="en-US" w:eastAsia="zh-CN"/>
+        </w:rPr>
+        <w:t>’</w:t>
+      </w:r>
+      <w:r>
+        <w:rPr>
+          <w:rFonts w:hint="eastAsia" w:ascii="等线" w:hAnsi="等线" w:eastAsia="等线" w:cs="等线"/>
+          <w:lang w:val="en-US" w:eastAsia="zh-CN"/>
+        </w:rPr>
+        <w:t>s philosophy brought to the one of Aristotle was tremendous and direct. Bacon</w:t>
+      </w:r>
+      <w:r>
+        <w:rPr>
+          <w:rFonts w:hint="default" w:ascii="等线" w:hAnsi="等线" w:eastAsia="等线" w:cs="等线"/>
+          <w:lang w:val="en-US" w:eastAsia="zh-CN"/>
+        </w:rPr>
+        <w:t>’</w:t>
+      </w:r>
+      <w:r>
+        <w:rPr>
+          <w:rFonts w:hint="eastAsia" w:ascii="等线" w:hAnsi="等线" w:eastAsia="等线" w:cs="等线"/>
+          <w:lang w:val="en-US" w:eastAsia="zh-CN"/>
+        </w:rPr>
+        <w:t xml:space="preserve">s renowned work, </w:t>
+      </w:r>
+      <w:r>
+        <w:rPr>
+          <w:rFonts w:hint="eastAsia" w:ascii="等线" w:hAnsi="等线" w:eastAsia="等线" w:cs="等线"/>
+          <w:i/>
+          <w:iCs/>
+          <w:caps w:val="0"/>
+          <w:color w:val="060607"/>
+          <w:spacing w:val="4"/>
+          <w:sz w:val="21"/>
+          <w:szCs w:val="21"/>
+          <w:shd w:val="clear" w:fill="FFFFFF"/>
+        </w:rPr>
+        <w:t>Novum Organum</w:t>
+      </w:r>
+      <w:r>
+        <w:rPr>
+          <w:rFonts w:hint="eastAsia" w:ascii="等线" w:hAnsi="等线" w:eastAsia="等线" w:cs="等线"/>
+          <w:i w:val="0"/>
+          <w:iCs w:val="0"/>
+          <w:caps w:val="0"/>
+          <w:color w:val="060607"/>
+          <w:spacing w:val="4"/>
+          <w:sz w:val="21"/>
+          <w:szCs w:val="21"/>
+          <w:shd w:val="clear" w:fill="FFFFFF"/>
+          <w:lang w:val="en-US" w:eastAsia="zh-CN"/>
+        </w:rPr>
+        <w:t>, in comparison to Aristotle</w:t>
+      </w:r>
+      <w:r>
+        <w:rPr>
+          <w:rFonts w:hint="default" w:ascii="等线" w:hAnsi="等线" w:eastAsia="等线" w:cs="等线"/>
+          <w:i w:val="0"/>
+          <w:iCs w:val="0"/>
+          <w:caps w:val="0"/>
+          <w:color w:val="060607"/>
+          <w:spacing w:val="4"/>
+          <w:sz w:val="21"/>
+          <w:szCs w:val="21"/>
+          <w:shd w:val="clear" w:fill="FFFFFF"/>
+          <w:lang w:val="en-US" w:eastAsia="zh-CN"/>
+        </w:rPr>
+        <w:t>’</w:t>
+      </w:r>
+      <w:r>
+        <w:rPr>
+          <w:rFonts w:hint="eastAsia" w:ascii="等线" w:hAnsi="等线" w:eastAsia="等线" w:cs="等线"/>
+          <w:i w:val="0"/>
+          <w:iCs w:val="0"/>
+          <w:caps w:val="0"/>
+          <w:color w:val="060607"/>
+          <w:spacing w:val="4"/>
+          <w:sz w:val="21"/>
+          <w:szCs w:val="21"/>
+          <w:shd w:val="clear" w:fill="FFFFFF"/>
+          <w:lang w:val="en-US" w:eastAsia="zh-CN"/>
+        </w:rPr>
+        <w:t xml:space="preserve">s famous work, </w:t>
+      </w:r>
+      <w:r>
+        <w:rPr>
+          <w:rFonts w:hint="eastAsia" w:ascii="等线" w:hAnsi="等线" w:eastAsia="等线" w:cs="等线"/>
+          <w:i/>
+          <w:iCs/>
+          <w:caps w:val="0"/>
+          <w:color w:val="060607"/>
+          <w:spacing w:val="4"/>
+          <w:sz w:val="21"/>
+          <w:szCs w:val="21"/>
+          <w:shd w:val="clear" w:fill="FFFFFF"/>
+          <w:lang w:val="en-US" w:eastAsia="zh-CN"/>
+        </w:rPr>
+        <w:t>Organon</w:t>
+      </w:r>
+      <w:r>
+        <w:rPr>
+          <w:rFonts w:hint="eastAsia" w:ascii="等线" w:hAnsi="等线" w:eastAsia="等线" w:cs="等线"/>
+          <w:i w:val="0"/>
+          <w:iCs w:val="0"/>
+          <w:caps w:val="0"/>
+          <w:color w:val="060607"/>
+          <w:spacing w:val="4"/>
+          <w:sz w:val="21"/>
+          <w:szCs w:val="21"/>
+          <w:shd w:val="clear" w:fill="FFFFFF"/>
+          <w:lang w:val="en-US" w:eastAsia="zh-CN"/>
+        </w:rPr>
+        <w:t xml:space="preserve">, </w:t>
+      </w:r>
+      <w:r>
+        <w:rPr>
+          <w:rFonts w:hint="eastAsia" w:ascii="等线" w:hAnsi="等线" w:eastAsia="等线" w:cs="等线"/>
+          <w:i w:val="0"/>
+          <w:iCs w:val="0"/>
+          <w:caps w:val="0"/>
+          <w:color w:val="060607"/>
+          <w:spacing w:val="4"/>
+          <w:sz w:val="21"/>
+          <w:szCs w:val="21"/>
+          <w:shd w:val="clear" w:fill="FFFFFF"/>
+        </w:rPr>
+        <w:t>proposes a new system based on induction and observation.</w:t>
+      </w:r>
+      <w:r>
+        <w:rPr>
+          <w:rFonts w:hint="eastAsia" w:ascii="等线" w:hAnsi="等线" w:eastAsia="等线" w:cs="等线"/>
+          <w:i w:val="0"/>
+          <w:iCs w:val="0"/>
+          <w:caps w:val="0"/>
+          <w:color w:val="060607"/>
+          <w:spacing w:val="4"/>
+          <w:sz w:val="21"/>
+          <w:szCs w:val="21"/>
+          <w:shd w:val="clear" w:fill="FFFFFF"/>
+          <w:lang w:val="en-US" w:eastAsia="zh-CN"/>
+        </w:rPr>
+        <w:t xml:space="preserve"> </w:t>
+      </w:r>
+      <w:r>
+        <w:rPr>
+          <w:rFonts w:hint="eastAsia" w:ascii="等线" w:hAnsi="等线" w:eastAsia="等线" w:cs="等线"/>
+          <w:i w:val="0"/>
+          <w:iCs w:val="0"/>
+          <w:caps w:val="0"/>
+          <w:color w:val="060607"/>
+          <w:spacing w:val="4"/>
+          <w:sz w:val="21"/>
+          <w:szCs w:val="21"/>
+          <w:shd w:val="clear" w:fill="FFFFFF"/>
+        </w:rPr>
+        <w:t>He outlined a methodical approach to collecting and analyzing data, which would lead to the discovery of the underlying forms or laws of nature</w:t>
+      </w:r>
+      <w:r>
+        <w:rPr>
+          <w:rFonts w:hint="eastAsia" w:ascii="等线" w:hAnsi="等线" w:eastAsia="等线" w:cs="等线"/>
+          <w:i w:val="0"/>
+          <w:iCs w:val="0"/>
+          <w:caps w:val="0"/>
+          <w:color w:val="060607"/>
+          <w:spacing w:val="4"/>
+          <w:sz w:val="21"/>
+          <w:szCs w:val="21"/>
+          <w:shd w:val="clear" w:fill="FFFFFF"/>
+          <w:lang w:val="en-US" w:eastAsia="zh-CN"/>
+        </w:rPr>
+        <w:t xml:space="preserve"> </w:t>
+      </w:r>
+      <w:r>
+        <w:rPr>
+          <w:rFonts w:hint="eastAsia" w:ascii="等线" w:hAnsi="等线" w:eastAsia="等线" w:cs="等线"/>
+          <w:b/>
+          <w:bCs/>
+          <w:i w:val="0"/>
+          <w:iCs w:val="0"/>
+          <w:caps w:val="0"/>
+          <w:color w:val="060607"/>
+          <w:spacing w:val="4"/>
+          <w:sz w:val="21"/>
+          <w:szCs w:val="21"/>
+          <w:shd w:val="clear" w:fill="FFFFFF"/>
+          <w:vertAlign w:val="superscript"/>
+          <w:lang w:val="en-US" w:eastAsia="zh-CN"/>
+        </w:rPr>
+        <w:t>5</w:t>
+      </w:r>
+      <w:r>
+        <w:rPr>
+          <w:rFonts w:hint="eastAsia" w:ascii="等线" w:hAnsi="等线" w:eastAsia="等线" w:cs="等线"/>
+          <w:i w:val="0"/>
+          <w:iCs w:val="0"/>
+          <w:caps w:val="0"/>
+          <w:color w:val="060607"/>
+          <w:spacing w:val="4"/>
+          <w:sz w:val="21"/>
+          <w:szCs w:val="21"/>
+          <w:shd w:val="clear" w:fill="FFFFFF"/>
+        </w:rPr>
+        <w:t>.</w:t>
+      </w:r>
+      <w:r>
+        <w:rPr>
+          <w:rFonts w:hint="eastAsia" w:ascii="等线" w:hAnsi="等线" w:eastAsia="等线" w:cs="等线"/>
+          <w:i w:val="0"/>
+          <w:iCs w:val="0"/>
+          <w:caps w:val="0"/>
+          <w:color w:val="060607"/>
+          <w:spacing w:val="4"/>
+          <w:sz w:val="21"/>
+          <w:szCs w:val="21"/>
+          <w:shd w:val="clear" w:fill="FFFFFF"/>
+          <w:lang w:val="en-US" w:eastAsia="zh-CN"/>
+        </w:rPr>
+        <w:t xml:space="preserve"> The collision of two vigorous thoughts is still spreading vitality today, inspiring generations and generations </w:t>
+      </w:r>
+    </w:p>
+    <w:p>
+      <w:pPr>
+        <w:ind w:firstLine="420" w:firstLineChars="0"/>
+        <w:rPr>
+          <w:rFonts w:hint="eastAsia" w:ascii="等线" w:hAnsi="等线" w:eastAsia="等线" w:cs="等线"/>
+          <w:i w:val="0"/>
+          <w:iCs w:val="0"/>
+          <w:caps w:val="0"/>
+          <w:color w:val="060607"/>
+          <w:spacing w:val="4"/>
+          <w:sz w:val="21"/>
+          <w:szCs w:val="21"/>
+          <w:shd w:val="clear" w:fill="FFFFFF"/>
+          <w:lang w:val="en-US" w:eastAsia="zh-CN"/>
+        </w:rPr>
+      </w:pPr>
+    </w:p>
+    <w:p>
+      <w:pPr>
+        <w:ind w:firstLine="420" w:firstLineChars="0"/>
+        <w:rPr>
+          <w:rFonts w:hint="default" w:ascii="等线" w:hAnsi="等线" w:eastAsia="等线" w:cs="等线"/>
+          <w:i w:val="0"/>
+          <w:iCs w:val="0"/>
+          <w:caps w:val="0"/>
+          <w:color w:val="060607"/>
+          <w:spacing w:val="4"/>
+          <w:sz w:val="21"/>
+          <w:szCs w:val="21"/>
+          <w:shd w:val="clear" w:fill="FFFFFF"/>
+          <w:lang w:val="en-US" w:eastAsia="zh-CN"/>
+        </w:rPr>
+      </w:pPr>
+      <w:r>
+        <w:rPr>
+          <w:rFonts w:hint="eastAsia" w:ascii="等线" w:hAnsi="等线" w:eastAsia="等线" w:cs="等线"/>
+          <w:i w:val="0"/>
+          <w:iCs w:val="0"/>
+          <w:caps w:val="0"/>
+          <w:color w:val="060607"/>
+          <w:spacing w:val="4"/>
+          <w:sz w:val="21"/>
+          <w:szCs w:val="21"/>
+          <w:shd w:val="clear" w:fill="FFFFFF"/>
+          <w:lang w:val="en-US" w:eastAsia="zh-CN"/>
+        </w:rPr>
+        <w:t xml:space="preserve">Though there are differences between of two philosophy, still, we have show great respect to these two thought giants who made their own contributions to the development of logic, methodology, philosophy and so on. Because of the limitation of era, some details of specific deduction or induction of their theory may seem to be invalid or inappropriate from the point of view nowadays, but their pioneering work will be recorded and researched for generations in the future by no matter specifications or mediocrities. Everyone can extract experience and inspirations from these spiritual, logical and philosophical treasures. With great respect, analyzing the differences between them brought countless ideas and inspirations to me. </w:t>
+      </w:r>
+    </w:p>
+    <w:p>
+      <w:pPr>
+        <w:jc w:val="both"/>
+        <w:rPr>
+          <w:rFonts w:hint="eastAsia" w:ascii="等线" w:hAnsi="等线" w:eastAsia="等线" w:cs="等线"/>
+          <w:i w:val="0"/>
+          <w:iCs w:val="0"/>
+          <w:caps w:val="0"/>
+          <w:color w:val="060607"/>
+          <w:spacing w:val="5"/>
+          <w:sz w:val="21"/>
+          <w:szCs w:val="21"/>
+          <w:shd w:val="clear" w:fill="FFFFFF"/>
+        </w:rPr>
+      </w:pPr>
+    </w:p>
+    <w:p>
+      <w:pPr>
+        <w:ind w:firstLine="420" w:firstLineChars="0"/>
+        <w:jc w:val="both"/>
+        <w:rPr>
+          <w:rFonts w:hint="eastAsia" w:ascii="等线" w:hAnsi="等线" w:eastAsia="等线" w:cs="等线"/>
+          <w:i w:val="0"/>
+          <w:iCs w:val="0"/>
+          <w:caps w:val="0"/>
+          <w:color w:val="060607"/>
+          <w:spacing w:val="5"/>
+          <w:sz w:val="21"/>
+          <w:szCs w:val="21"/>
+          <w:shd w:val="clear" w:fill="FFFFFF"/>
+        </w:rPr>
+      </w:pPr>
+      <w:r>
+        <w:rPr>
+          <w:rFonts w:hint="eastAsia" w:ascii="等线" w:hAnsi="等线" w:eastAsia="等线" w:cs="等线"/>
+          <w:i w:val="0"/>
+          <w:iCs w:val="0"/>
+          <w:caps w:val="0"/>
+          <w:color w:val="060607"/>
+          <w:spacing w:val="5"/>
+          <w:sz w:val="21"/>
+          <w:szCs w:val="21"/>
+          <w:shd w:val="clear" w:fill="FFFFFF"/>
+        </w:rPr>
+        <w:t>In conclusion, the d</w:t>
+      </w:r>
+      <w:r>
+        <w:rPr>
+          <w:rFonts w:hint="eastAsia" w:ascii="等线" w:hAnsi="等线" w:eastAsia="等线" w:cs="等线"/>
+          <w:i w:val="0"/>
+          <w:iCs w:val="0"/>
+          <w:caps w:val="0"/>
+          <w:color w:val="060607"/>
+          <w:spacing w:val="5"/>
+          <w:sz w:val="21"/>
+          <w:szCs w:val="21"/>
+          <w:shd w:val="clear" w:fill="FFFFFF"/>
+          <w:lang w:val="en-US" w:eastAsia="zh-CN"/>
+        </w:rPr>
+        <w:t>ifference</w:t>
+      </w:r>
+      <w:r>
+        <w:rPr>
+          <w:rFonts w:hint="eastAsia" w:ascii="等线" w:hAnsi="等线" w:eastAsia="等线" w:cs="等线"/>
+          <w:i w:val="0"/>
+          <w:iCs w:val="0"/>
+          <w:caps w:val="0"/>
+          <w:color w:val="060607"/>
+          <w:spacing w:val="5"/>
+          <w:sz w:val="21"/>
+          <w:szCs w:val="21"/>
+          <w:shd w:val="clear" w:fill="FFFFFF"/>
+        </w:rPr>
+        <w:t xml:space="preserve"> between Bacon and Aristot</w:t>
+      </w:r>
+      <w:r>
+        <w:rPr>
+          <w:rFonts w:hint="eastAsia" w:ascii="等线" w:hAnsi="等线" w:eastAsia="等线" w:cs="等线"/>
+          <w:i w:val="0"/>
+          <w:iCs w:val="0"/>
+          <w:caps w:val="0"/>
+          <w:color w:val="060607"/>
+          <w:spacing w:val="5"/>
+          <w:sz w:val="21"/>
+          <w:szCs w:val="21"/>
+          <w:shd w:val="clear" w:fill="FFFFFF"/>
+          <w:lang w:val="en-US" w:eastAsia="zh-CN"/>
+        </w:rPr>
+        <w:t>le</w:t>
+      </w:r>
+      <w:r>
+        <w:rPr>
+          <w:rFonts w:hint="eastAsia" w:ascii="等线" w:hAnsi="等线" w:eastAsia="等线" w:cs="等线"/>
+          <w:i w:val="0"/>
+          <w:iCs w:val="0"/>
+          <w:caps w:val="0"/>
+          <w:color w:val="060607"/>
+          <w:spacing w:val="5"/>
+          <w:sz w:val="21"/>
+          <w:szCs w:val="21"/>
+          <w:shd w:val="clear" w:fill="FFFFFF"/>
+        </w:rPr>
+        <w:t xml:space="preserve"> natural science reflects contra</w:t>
+      </w:r>
+      <w:r>
+        <w:rPr>
+          <w:rFonts w:hint="eastAsia" w:ascii="等线" w:hAnsi="等线" w:eastAsia="等线" w:cs="等线"/>
+          <w:i w:val="0"/>
+          <w:iCs w:val="0"/>
+          <w:caps w:val="0"/>
+          <w:color w:val="060607"/>
+          <w:spacing w:val="5"/>
+          <w:sz w:val="21"/>
+          <w:szCs w:val="21"/>
+          <w:shd w:val="clear" w:fill="FFFFFF"/>
+          <w:lang w:val="en-US" w:eastAsia="zh-CN"/>
+        </w:rPr>
+        <w:t>ry</w:t>
+      </w:r>
+      <w:r>
+        <w:rPr>
+          <w:rFonts w:hint="eastAsia" w:ascii="等线" w:hAnsi="等线" w:eastAsia="等线" w:cs="等线"/>
+          <w:i w:val="0"/>
+          <w:iCs w:val="0"/>
+          <w:caps w:val="0"/>
+          <w:color w:val="060607"/>
+          <w:spacing w:val="5"/>
+          <w:sz w:val="21"/>
+          <w:szCs w:val="21"/>
+          <w:shd w:val="clear" w:fill="FFFFFF"/>
+        </w:rPr>
+        <w:t xml:space="preserve"> philosophical paradigms and methodologies. Bacon's empiricism revolutionized scientific inquiry</w:t>
+      </w:r>
+      <w:r>
+        <w:rPr>
+          <w:rFonts w:hint="eastAsia" w:ascii="等线" w:hAnsi="等线" w:eastAsia="等线" w:cs="等线"/>
+          <w:i w:val="0"/>
+          <w:iCs w:val="0"/>
+          <w:caps w:val="0"/>
+          <w:color w:val="060607"/>
+          <w:spacing w:val="5"/>
+          <w:sz w:val="21"/>
+          <w:szCs w:val="21"/>
+          <w:shd w:val="clear" w:fill="FFFFFF"/>
+          <w:lang w:val="en-US" w:eastAsia="zh-CN"/>
+        </w:rPr>
+        <w:t xml:space="preserve"> and research</w:t>
+      </w:r>
+      <w:r>
+        <w:rPr>
+          <w:rFonts w:hint="eastAsia" w:ascii="等线" w:hAnsi="等线" w:eastAsia="等线" w:cs="等线"/>
+          <w:i w:val="0"/>
+          <w:iCs w:val="0"/>
+          <w:caps w:val="0"/>
+          <w:color w:val="060607"/>
+          <w:spacing w:val="5"/>
+          <w:sz w:val="21"/>
+          <w:szCs w:val="21"/>
+          <w:shd w:val="clear" w:fill="FFFFFF"/>
+        </w:rPr>
+        <w:t xml:space="preserve">, </w:t>
+      </w:r>
+      <w:r>
+        <w:rPr>
+          <w:rFonts w:hint="eastAsia" w:ascii="等线" w:hAnsi="等线" w:eastAsia="等线" w:cs="等线"/>
+          <w:i w:val="0"/>
+          <w:iCs w:val="0"/>
+          <w:caps w:val="0"/>
+          <w:color w:val="060607"/>
+          <w:spacing w:val="5"/>
+          <w:sz w:val="21"/>
+          <w:szCs w:val="21"/>
+          <w:shd w:val="clear" w:fill="FFFFFF"/>
+          <w:lang w:val="en-US" w:eastAsia="zh-CN"/>
+        </w:rPr>
+        <w:t>supporting</w:t>
+      </w:r>
+      <w:r>
+        <w:rPr>
+          <w:rFonts w:hint="eastAsia" w:ascii="等线" w:hAnsi="等线" w:eastAsia="等线" w:cs="等线"/>
+          <w:i w:val="0"/>
+          <w:iCs w:val="0"/>
+          <w:caps w:val="0"/>
+          <w:color w:val="060607"/>
+          <w:spacing w:val="5"/>
+          <w:sz w:val="21"/>
+          <w:szCs w:val="21"/>
+          <w:shd w:val="clear" w:fill="FFFFFF"/>
+        </w:rPr>
+        <w:t xml:space="preserve"> systematic experimentation and empirical observation. In contrast, Aristotle's teleological framework emphasized deductive reasoning</w:t>
+      </w:r>
+      <w:r>
+        <w:rPr>
+          <w:rFonts w:hint="eastAsia" w:ascii="等线" w:hAnsi="等线" w:eastAsia="等线" w:cs="等线"/>
+          <w:i w:val="0"/>
+          <w:iCs w:val="0"/>
+          <w:caps w:val="0"/>
+          <w:color w:val="060607"/>
+          <w:spacing w:val="5"/>
+          <w:sz w:val="21"/>
+          <w:szCs w:val="21"/>
+          <w:shd w:val="clear" w:fill="FFFFFF"/>
+          <w:lang w:val="en-US" w:eastAsia="zh-CN"/>
+        </w:rPr>
+        <w:t xml:space="preserve">, </w:t>
+      </w:r>
+      <w:r>
+        <w:rPr>
+          <w:rFonts w:hint="eastAsia" w:ascii="等线" w:hAnsi="等线" w:eastAsia="等线" w:cs="等线"/>
+          <w:i w:val="0"/>
+          <w:iCs w:val="0"/>
+          <w:caps w:val="0"/>
+          <w:color w:val="060607"/>
+          <w:spacing w:val="5"/>
+          <w:sz w:val="21"/>
+          <w:szCs w:val="21"/>
+          <w:shd w:val="clear" w:fill="FFFFFF"/>
+        </w:rPr>
+        <w:t>qualitative analysis</w:t>
+      </w:r>
+      <w:r>
+        <w:rPr>
+          <w:rFonts w:hint="eastAsia" w:ascii="等线" w:hAnsi="等线" w:eastAsia="等线" w:cs="等线"/>
+          <w:i w:val="0"/>
+          <w:iCs w:val="0"/>
+          <w:caps w:val="0"/>
+          <w:color w:val="060607"/>
+          <w:spacing w:val="5"/>
+          <w:sz w:val="21"/>
+          <w:szCs w:val="21"/>
+          <w:shd w:val="clear" w:fill="FFFFFF"/>
+          <w:lang w:val="en-US" w:eastAsia="zh-CN"/>
+        </w:rPr>
+        <w:t xml:space="preserve"> and complicated classification</w:t>
+      </w:r>
+      <w:r>
+        <w:rPr>
+          <w:rFonts w:hint="eastAsia" w:ascii="等线" w:hAnsi="等线" w:eastAsia="等线" w:cs="等线"/>
+          <w:i w:val="0"/>
+          <w:iCs w:val="0"/>
+          <w:caps w:val="0"/>
+          <w:color w:val="060607"/>
+          <w:spacing w:val="5"/>
+          <w:sz w:val="21"/>
+          <w:szCs w:val="21"/>
+          <w:shd w:val="clear" w:fill="FFFFFF"/>
+        </w:rPr>
+        <w:t xml:space="preserve">. While both approaches have contributed significantly to our understanding of the natural world, Bacon's </w:t>
+      </w:r>
+      <w:r>
+        <w:rPr>
+          <w:rFonts w:hint="eastAsia" w:ascii="等线" w:hAnsi="等线" w:eastAsia="等线" w:cs="等线"/>
+          <w:i w:val="0"/>
+          <w:iCs w:val="0"/>
+          <w:caps w:val="0"/>
+          <w:color w:val="060607"/>
+          <w:spacing w:val="5"/>
+          <w:sz w:val="21"/>
+          <w:szCs w:val="21"/>
+          <w:shd w:val="clear" w:fill="FFFFFF"/>
+          <w:lang w:val="en-US" w:eastAsia="zh-CN"/>
+        </w:rPr>
+        <w:t>theory</w:t>
+      </w:r>
+      <w:r>
+        <w:rPr>
+          <w:rFonts w:hint="eastAsia" w:ascii="等线" w:hAnsi="等线" w:eastAsia="等线" w:cs="等线"/>
+          <w:i w:val="0"/>
+          <w:iCs w:val="0"/>
+          <w:caps w:val="0"/>
+          <w:color w:val="060607"/>
+          <w:spacing w:val="5"/>
+          <w:sz w:val="21"/>
+          <w:szCs w:val="21"/>
+          <w:shd w:val="clear" w:fill="FFFFFF"/>
+        </w:rPr>
+        <w:t xml:space="preserve"> on empiricism and experimentation</w:t>
+      </w:r>
+      <w:r>
+        <w:rPr>
+          <w:rFonts w:hint="eastAsia" w:ascii="等线" w:hAnsi="等线" w:eastAsia="等线" w:cs="等线"/>
+          <w:i w:val="0"/>
+          <w:iCs w:val="0"/>
+          <w:caps w:val="0"/>
+          <w:color w:val="060607"/>
+          <w:spacing w:val="5"/>
+          <w:sz w:val="21"/>
+          <w:szCs w:val="21"/>
+          <w:shd w:val="clear" w:fill="FFFFFF"/>
+          <w:lang w:val="en-US" w:eastAsia="zh-CN"/>
+        </w:rPr>
+        <w:t>, which was considered to more advanced than the one of Aristotle,</w:t>
+      </w:r>
+      <w:r>
+        <w:rPr>
+          <w:rFonts w:hint="eastAsia" w:ascii="等线" w:hAnsi="等线" w:eastAsia="等线" w:cs="等线"/>
+          <w:i w:val="0"/>
+          <w:iCs w:val="0"/>
+          <w:caps w:val="0"/>
+          <w:color w:val="060607"/>
+          <w:spacing w:val="5"/>
+          <w:sz w:val="21"/>
+          <w:szCs w:val="21"/>
+          <w:shd w:val="clear" w:fill="FFFFFF"/>
+        </w:rPr>
+        <w:t xml:space="preserve"> marked a </w:t>
+      </w:r>
+      <w:r>
+        <w:rPr>
+          <w:rFonts w:hint="eastAsia" w:ascii="等线" w:hAnsi="等线" w:eastAsia="等线" w:cs="等线"/>
+          <w:i w:val="0"/>
+          <w:iCs w:val="0"/>
+          <w:caps w:val="0"/>
+          <w:color w:val="060607"/>
+          <w:spacing w:val="5"/>
+          <w:sz w:val="21"/>
+          <w:szCs w:val="21"/>
+          <w:shd w:val="clear" w:fill="FFFFFF"/>
+          <w:lang w:val="en-US" w:eastAsia="zh-CN"/>
+        </w:rPr>
+        <w:t>significant</w:t>
+      </w:r>
+      <w:r>
+        <w:rPr>
+          <w:rFonts w:hint="eastAsia" w:ascii="等线" w:hAnsi="等线" w:eastAsia="等线" w:cs="等线"/>
+          <w:i w:val="0"/>
+          <w:iCs w:val="0"/>
+          <w:caps w:val="0"/>
+          <w:color w:val="060607"/>
+          <w:spacing w:val="5"/>
+          <w:sz w:val="21"/>
+          <w:szCs w:val="21"/>
+          <w:shd w:val="clear" w:fill="FFFFFF"/>
+        </w:rPr>
+        <w:t xml:space="preserve"> moment in the history of science, paving the way for modern scientific inquiry</w:t>
+      </w:r>
+      <w:r>
+        <w:rPr>
+          <w:rFonts w:hint="eastAsia" w:ascii="等线" w:hAnsi="等线" w:eastAsia="等线" w:cs="等线"/>
+          <w:i w:val="0"/>
+          <w:iCs w:val="0"/>
+          <w:caps w:val="0"/>
+          <w:color w:val="060607"/>
+          <w:spacing w:val="5"/>
+          <w:sz w:val="21"/>
+          <w:szCs w:val="21"/>
+          <w:shd w:val="clear" w:fill="FFFFFF"/>
+          <w:lang w:val="en-US" w:eastAsia="zh-CN"/>
+        </w:rPr>
+        <w:t xml:space="preserve"> and research</w:t>
+      </w:r>
+      <w:r>
+        <w:rPr>
+          <w:rFonts w:hint="eastAsia" w:ascii="等线" w:hAnsi="等线" w:eastAsia="等线" w:cs="等线"/>
+          <w:i w:val="0"/>
+          <w:iCs w:val="0"/>
+          <w:caps w:val="0"/>
+          <w:color w:val="060607"/>
+          <w:spacing w:val="5"/>
+          <w:sz w:val="21"/>
+          <w:szCs w:val="21"/>
+          <w:shd w:val="clear" w:fill="FFFFFF"/>
+        </w:rPr>
+        <w:t>.</w:t>
+      </w:r>
+    </w:p>
+    <w:p>
+      <w:pPr>
+        <w:ind w:firstLine="420" w:firstLineChars="0"/>
+        <w:jc w:val="both"/>
+        <w:rPr>
+          <w:rFonts w:hint="eastAsia" w:ascii="等线" w:hAnsi="等线" w:eastAsia="等线" w:cs="等线"/>
+          <w:i w:val="0"/>
+          <w:iCs w:val="0"/>
+          <w:caps w:val="0"/>
+          <w:color w:val="060607"/>
+          <w:spacing w:val="5"/>
+          <w:sz w:val="21"/>
+          <w:szCs w:val="21"/>
+          <w:shd w:val="clear" w:fill="FFFFFF"/>
+        </w:rPr>
+      </w:pPr>
+    </w:p>
+    <w:p>
+      <w:pPr>
+        <w:jc w:val="both"/>
+        <w:rPr>
+          <w:rFonts w:hint="eastAsia" w:ascii="等线" w:hAnsi="等线" w:eastAsia="等线" w:cs="等线"/>
+          <w:i w:val="0"/>
+          <w:iCs w:val="0"/>
+          <w:caps w:val="0"/>
+          <w:color w:val="060607"/>
+          <w:spacing w:val="5"/>
+          <w:sz w:val="21"/>
+          <w:szCs w:val="21"/>
+          <w:shd w:val="clear" w:fill="FFFFFF"/>
+        </w:rPr>
+      </w:pPr>
+    </w:p>
+    <w:p>
+      <w:pPr>
+        <w:jc w:val="both"/>
+        <w:rPr>
+          <w:rFonts w:hint="eastAsia" w:ascii="等线" w:hAnsi="等线" w:eastAsia="等线" w:cs="等线"/>
+          <w:i w:val="0"/>
+          <w:iCs w:val="0"/>
+          <w:caps w:val="0"/>
+          <w:color w:val="060607"/>
+          <w:spacing w:val="5"/>
+          <w:sz w:val="21"/>
+          <w:szCs w:val="21"/>
+          <w:shd w:val="clear" w:fill="FFFFFF"/>
+        </w:rPr>
+      </w:pPr>
+    </w:p>
+    <w:p>
+      <w:pPr>
+        <w:jc w:val="both"/>
+        <w:rPr>
+          <w:rFonts w:hint="eastAsia" w:ascii="等线" w:hAnsi="等线" w:eastAsia="等线" w:cs="等线"/>
+          <w:i w:val="0"/>
+          <w:iCs w:val="0"/>
+          <w:caps w:val="0"/>
+          <w:color w:val="060607"/>
+          <w:spacing w:val="5"/>
+          <w:sz w:val="21"/>
+          <w:szCs w:val="21"/>
+          <w:shd w:val="clear" w:fill="FFFFFF"/>
+        </w:rPr>
+      </w:pPr>
+    </w:p>
+    <w:p>
+      <w:pPr>
+        <w:jc w:val="both"/>
+        <w:rPr>
+          <w:rFonts w:hint="eastAsia" w:ascii="等线" w:hAnsi="等线" w:eastAsia="等线" w:cs="等线"/>
+          <w:i w:val="0"/>
+          <w:iCs w:val="0"/>
+          <w:caps w:val="0"/>
+          <w:color w:val="060607"/>
+          <w:spacing w:val="5"/>
+          <w:sz w:val="21"/>
+          <w:szCs w:val="21"/>
+          <w:shd w:val="clear" w:fill="FFFFFF"/>
+        </w:rPr>
+      </w:pPr>
+    </w:p>
+    <w:p>
+      <w:pPr>
+        <w:jc w:val="both"/>
+        <w:rPr>
+          <w:rFonts w:hint="eastAsia" w:ascii="等线" w:hAnsi="等线" w:eastAsia="等线" w:cs="等线"/>
+          <w:i w:val="0"/>
+          <w:iCs w:val="0"/>
+          <w:caps w:val="0"/>
+          <w:color w:val="060607"/>
+          <w:spacing w:val="5"/>
+          <w:sz w:val="21"/>
+          <w:szCs w:val="21"/>
+          <w:shd w:val="clear" w:fill="FFFFFF"/>
+        </w:rPr>
+      </w:pPr>
+    </w:p>
+    <w:p>
+      <w:pPr>
+        <w:jc w:val="both"/>
+        <w:rPr>
+          <w:rFonts w:hint="eastAsia" w:ascii="等线" w:hAnsi="等线" w:eastAsia="等线" w:cs="等线"/>
+          <w:i w:val="0"/>
+          <w:iCs w:val="0"/>
+          <w:caps w:val="0"/>
+          <w:color w:val="060607"/>
+          <w:spacing w:val="5"/>
+          <w:sz w:val="21"/>
+          <w:szCs w:val="21"/>
+          <w:shd w:val="clear" w:fill="FFFFFF"/>
+        </w:rPr>
+      </w:pPr>
+    </w:p>
+    <w:p>
+      <w:pPr>
+        <w:jc w:val="both"/>
+        <w:rPr>
+          <w:rFonts w:hint="eastAsia" w:ascii="等线" w:hAnsi="等线" w:eastAsia="等线" w:cs="等线"/>
+          <w:i w:val="0"/>
+          <w:iCs w:val="0"/>
+          <w:caps w:val="0"/>
+          <w:color w:val="060607"/>
+          <w:spacing w:val="5"/>
+          <w:sz w:val="21"/>
+          <w:szCs w:val="21"/>
+          <w:shd w:val="clear" w:fill="FFFFFF"/>
+        </w:rPr>
+      </w:pPr>
+    </w:p>
+    <w:p>
+      <w:pPr>
+        <w:jc w:val="both"/>
+        <w:rPr>
+          <w:rFonts w:hint="eastAsia" w:ascii="等线" w:hAnsi="等线" w:eastAsia="等线" w:cs="等线"/>
+          <w:i w:val="0"/>
+          <w:iCs w:val="0"/>
+          <w:caps w:val="0"/>
+          <w:color w:val="060607"/>
+          <w:spacing w:val="5"/>
+          <w:sz w:val="21"/>
+          <w:szCs w:val="21"/>
+          <w:shd w:val="clear" w:fill="FFFFFF"/>
+        </w:rPr>
+      </w:pPr>
+    </w:p>
+    <w:p>
+      <w:pPr>
         <w:jc w:val="both"/>
         <w:rPr>
           <w:rFonts w:hint="eastAsia" w:ascii="等线" w:hAnsi="等线" w:eastAsia="等线" w:cs="等线"/>
@@ -1681,40 +2888,7 @@
     <w:p>
       <w:pPr>
         <w:rPr>
-          <w:rFonts w:hint="eastAsia" w:ascii="等线" w:hAnsi="等线" w:eastAsia="等线" w:cs="等线"/>
-          <w:lang w:val="en-US" w:eastAsia="zh-CN"/>
-        </w:rPr>
-      </w:pPr>
-      <w:r>
-        <w:rPr>
-          <w:rFonts w:hint="eastAsia" w:ascii="等线" w:hAnsi="等线" w:eastAsia="等线" w:cs="等线"/>
-          <w:i w:val="0"/>
-          <w:iCs w:val="0"/>
-          <w:caps w:val="0"/>
-          <w:color w:val="060607"/>
-          <w:spacing w:val="5"/>
-          <w:sz w:val="21"/>
-          <w:szCs w:val="21"/>
-          <w:shd w:val="clear" w:fill="FFFFFF"/>
-          <w:vertAlign w:val="superscript"/>
-          <w:lang w:val="en-US" w:eastAsia="zh-CN"/>
-        </w:rPr>
-        <w:t xml:space="preserve">4 </w:t>
-      </w:r>
-      <w:r>
-        <w:rPr>
-          <w:rFonts w:hint="eastAsia" w:ascii="等线" w:hAnsi="等线" w:eastAsia="等线" w:cs="等线"/>
-          <w:color w:val="0D0D0D"/>
-          <w:sz w:val="21"/>
-          <w:szCs w:val="21"/>
-          <w:shd w:val="clear" w:color="auto" w:fill="FFFFFF"/>
-          <w:lang w:val="en-US" w:eastAsia="zh-CN"/>
-        </w:rPr>
-        <w:t xml:space="preserve">Stanford Encyclopedia of Philosophy, </w:t>
-      </w:r>
-      <w:r>
-        <w:rPr>
-          <w:rFonts w:hint="eastAsia" w:ascii="等线" w:hAnsi="等线" w:eastAsia="等线" w:cs="等线"/>
+          <w:rFonts w:hint="default" w:ascii="等线" w:hAnsi="等线" w:eastAsia="等线" w:cs="等线"/>
           <w:color w:val="0D0D0D"/>
           <w:sz w:val="21"/>
           <w:szCs w:val="21"/>
@@ -1722,6 +2896,46 @@
           <w:shd w:val="clear" w:color="auto" w:fill="FFFFFF"/>
           <w:lang w:val="en-US" w:eastAsia="zh-CN"/>
         </w:rPr>
+      </w:pPr>
+      <w:r>
+        <w:rPr>
+          <w:rFonts w:hint="eastAsia" w:ascii="等线" w:hAnsi="等线" w:eastAsia="等线" w:cs="等线"/>
+          <w:i w:val="0"/>
+          <w:iCs w:val="0"/>
+          <w:caps w:val="0"/>
+          <w:color w:val="060607"/>
+          <w:spacing w:val="5"/>
+          <w:sz w:val="21"/>
+          <w:szCs w:val="21"/>
+          <w:shd w:val="clear" w:fill="FFFFFF"/>
+          <w:vertAlign w:val="superscript"/>
+          <w:lang w:val="en-US" w:eastAsia="zh-CN"/>
+        </w:rPr>
+        <w:t xml:space="preserve">4 </w:t>
+      </w:r>
+      <w:bookmarkStart w:id="0" w:name="_GoBack"/>
+      <w:bookmarkEnd w:id="0"/>
+      <w:r>
+        <w:rPr>
+          <w:rFonts w:hint="eastAsia" w:ascii="等线" w:hAnsi="等线" w:eastAsia="等线" w:cs="等线"/>
+          <w:color w:val="0D0D0D"/>
+          <w:sz w:val="21"/>
+          <w:szCs w:val="21"/>
+          <w:shd w:val="clear" w:color="auto" w:fill="FFFFFF"/>
+          <w:lang w:val="en-US" w:eastAsia="zh-CN"/>
+        </w:rPr>
+        <w:t xml:space="preserve">Stanford Encyclopedia of Philosophy, </w:t>
+      </w:r>
+      <w:r>
+        <w:rPr>
+          <w:rFonts w:hint="eastAsia" w:ascii="等线" w:hAnsi="等线" w:eastAsia="等线" w:cs="等线"/>
+          <w:color w:val="0D0D0D"/>
+          <w:sz w:val="21"/>
+          <w:szCs w:val="21"/>
+          <w:u w:val="none"/>
+          <w:shd w:val="clear" w:color="auto" w:fill="FFFFFF"/>
+          <w:lang w:val="en-US" w:eastAsia="zh-CN"/>
+        </w:rPr>
         <w:t xml:space="preserve">https://plato.stanford.edu/entries/form-matter/, </w:t>
       </w:r>
       <w:r>
@@ -1756,6 +2970,85 @@
           <w:szCs w:val="21"/>
           <w:u w:val="none"/>
           <w:shd w:val="clear" w:color="auto" w:fill="FFFFFF"/>
+          <w:lang w:val="en-US" w:eastAsia="zh-CN"/>
+        </w:rPr>
+        <w:t>”</w:t>
+      </w:r>
+    </w:p>
+    <w:p>
+      <w:pPr>
+        <w:rPr>
+          <w:rFonts w:hint="default" w:ascii="等线" w:hAnsi="等线" w:eastAsia="等线" w:cs="等线"/>
+          <w:color w:val="0D0D0D"/>
+          <w:sz w:val="21"/>
+          <w:szCs w:val="21"/>
+          <w:u w:val="none"/>
+          <w:shd w:val="clear" w:color="auto" w:fill="FFFFFF"/>
+          <w:vertAlign w:val="baseline"/>
+          <w:lang w:val="en-US" w:eastAsia="zh-CN"/>
+        </w:rPr>
+      </w:pPr>
+      <w:r>
+        <w:rPr>
+          <w:rFonts w:hint="eastAsia" w:ascii="等线" w:hAnsi="等线" w:eastAsia="等线" w:cs="等线"/>
+          <w:color w:val="0D0D0D"/>
+          <w:sz w:val="21"/>
+          <w:szCs w:val="21"/>
+          <w:u w:val="none"/>
+          <w:shd w:val="clear" w:color="auto" w:fill="FFFFFF"/>
+          <w:vertAlign w:val="superscript"/>
+          <w:lang w:val="en-US" w:eastAsia="zh-CN"/>
+        </w:rPr>
+        <w:t xml:space="preserve">5 </w:t>
+      </w:r>
+      <w:r>
+        <w:rPr>
+          <w:rFonts w:hint="eastAsia" w:ascii="等线" w:hAnsi="等线" w:eastAsia="等线" w:cs="等线"/>
+          <w:color w:val="0D0D0D"/>
+          <w:sz w:val="21"/>
+          <w:szCs w:val="21"/>
+          <w:u w:val="none"/>
+          <w:shd w:val="clear" w:color="auto" w:fill="FFFFFF"/>
+          <w:vertAlign w:val="baseline"/>
+          <w:lang w:val="en-US" w:eastAsia="zh-CN"/>
+        </w:rPr>
+        <w:t xml:space="preserve">PhilScience Magazine, https://www.magazine.philscience.org/2022/09/11/, </w:t>
+      </w:r>
+      <w:r>
+        <w:rPr>
+          <w:rFonts w:hint="default" w:ascii="等线" w:hAnsi="等线" w:eastAsia="等线" w:cs="等线"/>
+          <w:color w:val="0D0D0D"/>
+          <w:sz w:val="21"/>
+          <w:szCs w:val="21"/>
+          <w:u w:val="none"/>
+          <w:shd w:val="clear" w:color="auto" w:fill="FFFFFF"/>
+          <w:vertAlign w:val="baseline"/>
+          <w:lang w:val="en-US" w:eastAsia="zh-CN"/>
+        </w:rPr>
+        <w:t>“</w:t>
+      </w:r>
+      <w:r>
+        <w:rPr>
+          <w:rFonts w:hint="eastAsia" w:ascii="等线" w:hAnsi="等线" w:eastAsia="等线" w:cs="等线"/>
+          <w:color w:val="0D0D0D"/>
+          <w:sz w:val="21"/>
+          <w:szCs w:val="21"/>
+          <w:u w:val="none"/>
+          <w:shd w:val="clear" w:color="auto" w:fill="FFFFFF"/>
+          <w:vertAlign w:val="baseline"/>
+          <w:lang w:val="en-US" w:eastAsia="zh-CN"/>
+        </w:rPr>
+        <w:t>Francis Bacon and the philosophy of the new scientific methodology</w:t>
+      </w:r>
+      <w:r>
+        <w:rPr>
+          <w:rFonts w:hint="default" w:ascii="等线" w:hAnsi="等线" w:eastAsia="等线" w:cs="等线"/>
+          <w:color w:val="0D0D0D"/>
+          <w:sz w:val="21"/>
+          <w:szCs w:val="21"/>
+          <w:u w:val="none"/>
+          <w:shd w:val="clear" w:color="auto" w:fill="FFFFFF"/>
+          <w:vertAlign w:val="baseline"/>
           <w:lang w:val="en-US" w:eastAsia="zh-CN"/>
         </w:rPr>
         <w:t>”</w:t>
